--- a/Pre-Entregas/Autogestión/Autogestión_TPI.docx
+++ b/Pre-Entregas/Autogestión/Autogestión_TPI.docx
@@ -2454,7 +2454,7 @@
           <w:rFonts w:hint="eastAsia" w:ascii="Microsoft YaHei UI" w:hAnsi="Microsoft YaHei UI" w:eastAsia="Microsoft YaHei UI" w:cs="Microsoft YaHei UI"/>
         </w:rPr>
         <w:pict>
-          <v:rect id="_x0000_i1028" o:spt="1" style="flip:y;height:6pt;width:445.75pt;" fillcolor="#A0A0A0" filled="t" stroked="f" coordsize="21600,21600" o:hr="t" o:hrstd="t" o:hrpct="887">
+          <v:rect id="_x0000_i1025" o:spt="1" style="flip:y;height:6pt;width:445.75pt;" fillcolor="#A0A0A0" filled="t" stroked="f" coordsize="21600,21600" o:hr="t" o:hrstd="t" o:hrpct="887">
             <v:path/>
             <v:fill on="t" color2="#FFFFFF" focussize="0,0"/>
             <v:stroke on="f"/>
@@ -2717,6 +2717,11 @@
     <w:bookmarkEnd w:id="4"/>
     <w:p>
       <w:pPr>
+        <w:numPr>
+          <w:ilvl w:val="0"/>
+          <w:numId w:val="2"/>
+        </w:numPr>
+        <w:ind w:left="420" w:leftChars="0" w:hanging="420" w:firstLineChars="0"/>
         <w:jc w:val="both"/>
         <w:rPr>
           <w:rFonts w:hint="eastAsia" w:ascii="Microsoft YaHei UI" w:hAnsi="Microsoft YaHei UI" w:eastAsia="Microsoft YaHei UI"/>
@@ -2737,6 +2742,11 @@
     </w:p>
     <w:p>
       <w:pPr>
+        <w:numPr>
+          <w:ilvl w:val="0"/>
+          <w:numId w:val="2"/>
+        </w:numPr>
+        <w:ind w:left="420" w:leftChars="0" w:hanging="420" w:firstLineChars="0"/>
         <w:jc w:val="both"/>
         <w:rPr>
           <w:rFonts w:hint="eastAsia" w:ascii="Microsoft YaHei UI" w:hAnsi="Microsoft YaHei UI" w:eastAsia="Microsoft YaHei UI"/>
@@ -2757,6 +2767,11 @@
     </w:p>
     <w:p>
       <w:pPr>
+        <w:numPr>
+          <w:ilvl w:val="0"/>
+          <w:numId w:val="2"/>
+        </w:numPr>
+        <w:ind w:left="420" w:leftChars="0" w:hanging="420" w:firstLineChars="0"/>
         <w:jc w:val="both"/>
         <w:rPr>
           <w:rFonts w:hint="eastAsia" w:ascii="Microsoft YaHei UI" w:hAnsi="Microsoft YaHei UI" w:eastAsia="Microsoft YaHei UI"/>
@@ -2777,22 +2792,45 @@
     </w:p>
     <w:p>
       <w:pPr>
-        <w:jc w:val="both"/>
-        <w:rPr>
-          <w:rFonts w:hint="eastAsia" w:ascii="Microsoft YaHei UI" w:hAnsi="Microsoft YaHei UI" w:eastAsia="Microsoft YaHei UI"/>
-          <w:sz w:val="24"/>
-          <w:szCs w:val="28"/>
-          <w:lang w:val="es-AR"/>
-        </w:rPr>
-      </w:pPr>
-      <w:r>
-        <w:rPr>
-          <w:rFonts w:hint="eastAsia" w:ascii="Microsoft YaHei UI" w:hAnsi="Microsoft YaHei UI" w:eastAsia="Microsoft YaHei UI"/>
-          <w:sz w:val="24"/>
-          <w:szCs w:val="28"/>
-          <w:lang w:val="es-AR"/>
-        </w:rPr>
-        <w:t>Costos Reducidos: Los costos para crear y mantener una SRL son menores que los de una Sociedad Anónima, lo que ayuda a manejar la empresa de manera más económica y a crecer de forma controlada.</w:t>
+        <w:numPr>
+          <w:ilvl w:val="0"/>
+          <w:numId w:val="2"/>
+        </w:numPr>
+        <w:ind w:left="420" w:leftChars="0" w:hanging="420" w:firstLineChars="0"/>
+        <w:jc w:val="both"/>
+        <w:rPr>
+          <w:rFonts w:hint="eastAsia" w:ascii="Microsoft YaHei UI" w:hAnsi="Microsoft YaHei UI" w:eastAsia="Microsoft YaHei UI"/>
+          <w:sz w:val="24"/>
+          <w:szCs w:val="28"/>
+          <w:lang w:val="es-AR"/>
+        </w:rPr>
+      </w:pPr>
+      <w:r>
+        <w:rPr>
+          <w:rFonts w:hint="eastAsia" w:ascii="Microsoft YaHei UI" w:hAnsi="Microsoft YaHei UI" w:eastAsia="Microsoft YaHei UI"/>
+          <w:sz w:val="24"/>
+          <w:szCs w:val="28"/>
+          <w:lang w:val="es-AR"/>
+        </w:rPr>
+        <w:t>Costos Reducidos: Los costos para crear y mantener una SRL son menores que los de</w:t>
+      </w:r>
+      <w:r>
+        <w:rPr>
+          <w:rFonts w:hint="default" w:ascii="Microsoft YaHei UI" w:hAnsi="Microsoft YaHei UI" w:eastAsia="Microsoft YaHei UI"/>
+          <w:sz w:val="24"/>
+          <w:szCs w:val="28"/>
+          <w:lang w:val="es-AR"/>
+        </w:rPr>
+        <w:t xml:space="preserve"> </w:t>
+      </w:r>
+      <w:r>
+        <w:rPr>
+          <w:rFonts w:hint="eastAsia" w:ascii="Microsoft YaHei UI" w:hAnsi="Microsoft YaHei UI" w:eastAsia="Microsoft YaHei UI"/>
+          <w:sz w:val="24"/>
+          <w:szCs w:val="28"/>
+          <w:lang w:val="es-AR"/>
+        </w:rPr>
+        <w:t>una Sociedad Anónima, lo que ayuda a manejar la empresa de manera más económica y a crecer de forma controlada.</w:t>
       </w:r>
     </w:p>
     <w:p>
@@ -5019,6 +5057,26 @@
     </w:p>
     <w:p>
       <w:pPr>
+        <w:jc w:val="both"/>
+        <w:rPr>
+          <w:rFonts w:hint="default" w:ascii="Microsoft YaHei UI" w:hAnsi="Microsoft YaHei UI" w:eastAsia="Microsoft YaHei UI"/>
+          <w:sz w:val="24"/>
+          <w:szCs w:val="28"/>
+          <w:lang w:val="es-AR"/>
+        </w:rPr>
+      </w:pPr>
+      <w:r>
+        <w:rPr>
+          <w:rFonts w:hint="default" w:ascii="Microsoft YaHei UI" w:hAnsi="Microsoft YaHei UI" w:eastAsia="Microsoft YaHei UI"/>
+          <w:sz w:val="24"/>
+          <w:szCs w:val="28"/>
+          <w:lang w:val="es-AR"/>
+        </w:rPr>
+        <w:t xml:space="preserve">Planificar mi tiempo, diagrama de gantt, herramienta de gestión de proyectos, </w:t>
+      </w:r>
+    </w:p>
+    <w:p>
+      <w:pPr>
         <w:numPr>
           <w:ilvl w:val="0"/>
           <w:numId w:val="0"/>
@@ -5177,7 +5235,18 @@
           <w:szCs w:val="28"/>
           <w:lang w:val="es-AR"/>
         </w:rPr>
-        <w:t>UniTeq@gmail.com</w:t>
+        <w:t>UniTeq@gmail</w:t>
+      </w:r>
+      <w:bookmarkStart w:id="23" w:name="_GoBack"/>
+      <w:bookmarkEnd w:id="23"/>
+      <w:r>
+        <w:rPr>
+          <w:rFonts w:hint="default" w:ascii="Microsoft YaHei UI" w:hAnsi="Microsoft YaHei UI" w:eastAsia="Microsoft YaHei UI"/>
+          <w:sz w:val="24"/>
+          <w:szCs w:val="28"/>
+          <w:lang w:val="es-AR"/>
+        </w:rPr>
+        <w:t>.com</w:t>
       </w:r>
     </w:p>
     <w:p>
@@ -5937,42 +6006,13 @@
       <w:pPr>
         <w:numPr>
           <w:ilvl w:val="0"/>
-          <w:numId w:val="2"/>
-        </w:numPr>
-        <w:jc w:val="both"/>
-        <w:rPr>
-          <w:rFonts w:hint="default" w:ascii="Microsoft YaHei UI" w:hAnsi="Microsoft YaHei UI" w:eastAsia="Microsoft YaHei UI" w:cs="Microsoft YaHei UI"/>
-          <w:b/>
-          <w:bCs/>
-          <w:sz w:val="24"/>
-          <w:szCs w:val="24"/>
-          <w:u w:val="none"/>
-          <w:lang w:val="es-AR"/>
-        </w:rPr>
-      </w:pPr>
-      <w:r>
-        <w:rPr>
-          <w:rFonts w:hint="default" w:ascii="Microsoft YaHei UI" w:hAnsi="Microsoft YaHei UI" w:eastAsia="Microsoft YaHei UI" w:cs="Microsoft YaHei UI"/>
-          <w:b/>
-          <w:bCs/>
-          <w:sz w:val="24"/>
-          <w:szCs w:val="24"/>
-          <w:u w:val="none"/>
-          <w:lang w:val="es-AR"/>
-        </w:rPr>
-        <w:t xml:space="preserve">Socios clave: </w:t>
-      </w:r>
-    </w:p>
-    <w:p>
-      <w:pPr>
-        <w:numPr>
-          <w:ilvl w:val="0"/>
           <w:numId w:val="3"/>
         </w:numPr>
-        <w:ind w:left="840" w:leftChars="0" w:hanging="420" w:firstLineChars="0"/>
-        <w:jc w:val="both"/>
-        <w:rPr>
-          <w:rFonts w:hint="default" w:ascii="Microsoft YaHei UI" w:hAnsi="Microsoft YaHei UI" w:eastAsia="Microsoft YaHei UI"/>
+        <w:jc w:val="both"/>
+        <w:rPr>
+          <w:rFonts w:hint="default" w:ascii="Microsoft YaHei UI" w:hAnsi="Microsoft YaHei UI" w:eastAsia="Microsoft YaHei UI" w:cs="Microsoft YaHei UI"/>
+          <w:b/>
+          <w:bCs/>
           <w:sz w:val="24"/>
           <w:szCs w:val="24"/>
           <w:u w:val="none"/>
@@ -5981,136 +6021,15 @@
       </w:pPr>
       <w:r>
         <w:rPr>
-          <w:rFonts w:hint="default" w:ascii="Microsoft YaHei UI" w:hAnsi="Microsoft YaHei UI" w:eastAsia="Microsoft YaHei UI"/>
+          <w:rFonts w:hint="default" w:ascii="Microsoft YaHei UI" w:hAnsi="Microsoft YaHei UI" w:eastAsia="Microsoft YaHei UI" w:cs="Microsoft YaHei UI"/>
+          <w:b/>
+          <w:bCs/>
           <w:sz w:val="24"/>
           <w:szCs w:val="24"/>
           <w:u w:val="none"/>
           <w:lang w:val="es-AR"/>
         </w:rPr>
-        <w:t>Proveedores de hardware (servidores, PCs, redes).</w:t>
-      </w:r>
-    </w:p>
-    <w:p>
-      <w:pPr>
-        <w:numPr>
-          <w:ilvl w:val="0"/>
-          <w:numId w:val="3"/>
-        </w:numPr>
-        <w:ind w:left="840" w:leftChars="0" w:hanging="420" w:firstLineChars="0"/>
-        <w:jc w:val="both"/>
-        <w:rPr>
-          <w:rFonts w:hint="default" w:ascii="Microsoft YaHei UI" w:hAnsi="Microsoft YaHei UI" w:eastAsia="Microsoft YaHei UI" w:cs="Microsoft YaHei UI"/>
-          <w:sz w:val="24"/>
-          <w:szCs w:val="24"/>
-          <w:u w:val="none"/>
-          <w:lang w:val="es-AR"/>
-        </w:rPr>
-      </w:pPr>
-      <w:r>
-        <w:rPr>
-          <w:rFonts w:hint="default" w:ascii="Microsoft YaHei UI" w:hAnsi="Microsoft YaHei UI" w:eastAsia="Microsoft YaHei UI"/>
-          <w:sz w:val="24"/>
-          <w:szCs w:val="24"/>
-          <w:u w:val="none"/>
-          <w:lang w:val="es-AR"/>
-        </w:rPr>
-        <w:t>Instituciones educ</w:t>
-      </w:r>
-      <w:bookmarkStart w:id="23" w:name="_GoBack"/>
-      <w:bookmarkEnd w:id="23"/>
-      <w:r>
-        <w:rPr>
-          <w:rFonts w:hint="default" w:ascii="Microsoft YaHei UI" w:hAnsi="Microsoft YaHei UI" w:eastAsia="Microsoft YaHei UI"/>
-          <w:sz w:val="24"/>
-          <w:szCs w:val="24"/>
-          <w:u w:val="none"/>
-          <w:lang w:val="es-AR"/>
-        </w:rPr>
-        <w:t>ativas y empresas que contraten los servicios de UniTeq.</w:t>
-      </w:r>
-    </w:p>
-    <w:p>
-      <w:pPr>
-        <w:numPr>
-          <w:ilvl w:val="0"/>
-          <w:numId w:val="3"/>
-        </w:numPr>
-        <w:ind w:left="840" w:leftChars="0" w:hanging="420" w:firstLineChars="0"/>
-        <w:jc w:val="both"/>
-        <w:rPr>
-          <w:rFonts w:hint="default" w:ascii="Microsoft YaHei UI" w:hAnsi="Microsoft YaHei UI" w:eastAsia="Microsoft YaHei UI" w:cs="Microsoft YaHei UI"/>
-          <w:sz w:val="24"/>
-          <w:szCs w:val="24"/>
-          <w:u w:val="none"/>
-          <w:lang w:val="es-AR"/>
-        </w:rPr>
-      </w:pPr>
-      <w:r>
-        <w:rPr>
-          <w:rFonts w:hint="default" w:ascii="Microsoft YaHei UI" w:hAnsi="Microsoft YaHei UI" w:eastAsia="Microsoft YaHei UI"/>
-          <w:sz w:val="24"/>
-          <w:szCs w:val="24"/>
-          <w:u w:val="none"/>
-          <w:lang w:val="es-AR"/>
-        </w:rPr>
-        <w:t>Colaboraciones con empresas de desarrollo de software o equipos técnicos.</w:t>
-      </w:r>
-    </w:p>
-    <w:p>
-      <w:pPr>
-        <w:numPr>
-          <w:ilvl w:val="0"/>
-          <w:numId w:val="3"/>
-        </w:numPr>
-        <w:ind w:left="840" w:leftChars="0" w:hanging="420" w:firstLineChars="0"/>
-        <w:jc w:val="both"/>
-        <w:rPr>
-          <w:rFonts w:hint="default" w:ascii="Microsoft YaHei UI" w:hAnsi="Microsoft YaHei UI" w:eastAsia="Microsoft YaHei UI" w:cs="Microsoft YaHei UI"/>
-          <w:sz w:val="24"/>
-          <w:szCs w:val="24"/>
-          <w:u w:val="none"/>
-          <w:lang w:val="es-AR"/>
-        </w:rPr>
-      </w:pPr>
-      <w:r>
-        <w:rPr>
-          <w:rFonts w:hint="default" w:ascii="Microsoft YaHei UI" w:hAnsi="Microsoft YaHei UI" w:eastAsia="Microsoft YaHei UI" w:cs="Microsoft YaHei UI"/>
-          <w:sz w:val="24"/>
-          <w:szCs w:val="24"/>
-          <w:u w:val="none"/>
-          <w:lang w:val="es-AR"/>
-        </w:rPr>
-        <w:t>Marketing.</w:t>
-      </w:r>
-    </w:p>
-    <w:p>
-      <w:pPr>
-        <w:numPr>
-          <w:ilvl w:val="0"/>
-          <w:numId w:val="2"/>
-        </w:numPr>
-        <w:jc w:val="both"/>
-        <w:rPr>
-          <w:rFonts w:hint="default" w:ascii="Microsoft YaHei UI" w:hAnsi="Microsoft YaHei UI" w:eastAsia="Microsoft YaHei UI" w:cs="Microsoft YaHei UI"/>
-          <w:b/>
-          <w:bCs/>
-          <w:sz w:val="24"/>
-          <w:szCs w:val="24"/>
-          <w:u w:val="none"/>
-          <w:lang w:val="es-AR"/>
-        </w:rPr>
-      </w:pPr>
-      <w:r>
-        <w:rPr>
-          <w:rFonts w:hint="default" w:ascii="Microsoft YaHei UI" w:hAnsi="Microsoft YaHei UI" w:eastAsia="Microsoft YaHei UI" w:cs="Microsoft YaHei UI"/>
-          <w:b/>
-          <w:bCs/>
-          <w:sz w:val="24"/>
-          <w:szCs w:val="24"/>
-          <w:u w:val="none"/>
-          <w:lang w:val="es-AR"/>
-        </w:rPr>
-        <w:t>Actividad:</w:t>
+        <w:t xml:space="preserve">Socios clave: </w:t>
       </w:r>
     </w:p>
     <w:p>
@@ -6137,7 +6056,7 @@
           <w:u w:val="none"/>
           <w:lang w:val="es-AR"/>
         </w:rPr>
-        <w:t>Desarrollo y actualización continua del software de gestión de notas.</w:t>
+        <w:t>Proveedores de hardware (servidores, PCs, redes).</w:t>
       </w:r>
     </w:p>
     <w:p>
@@ -6149,7 +6068,7 @@
         <w:ind w:left="840" w:leftChars="0" w:hanging="420" w:firstLineChars="0"/>
         <w:jc w:val="both"/>
         <w:rPr>
-          <w:rFonts w:hint="default" w:ascii="Microsoft YaHei UI" w:hAnsi="Microsoft YaHei UI" w:eastAsia="Microsoft YaHei UI"/>
+          <w:rFonts w:hint="default" w:ascii="Microsoft YaHei UI" w:hAnsi="Microsoft YaHei UI" w:eastAsia="Microsoft YaHei UI" w:cs="Microsoft YaHei UI"/>
           <w:sz w:val="24"/>
           <w:szCs w:val="24"/>
           <w:u w:val="none"/>
@@ -6164,7 +6083,7 @@
           <w:u w:val="none"/>
           <w:lang w:val="es-AR"/>
         </w:rPr>
-        <w:t>Soporte técnico y mantenimiento preventivo y correctivo.</w:t>
+        <w:t>Instituciones educativas y empresas que contraten los servicios de UniTeq.</w:t>
       </w:r>
     </w:p>
     <w:p>
@@ -6191,7 +6110,7 @@
           <w:u w:val="none"/>
           <w:lang w:val="es-AR"/>
         </w:rPr>
-        <w:t>Instalación y configuración de redes y servidores.</w:t>
+        <w:t>Colaboraciones con empresas de desarrollo de software o equipos técnicos.</w:t>
       </w:r>
     </w:p>
     <w:p>
@@ -6212,20 +6131,20 @@
       </w:pPr>
       <w:r>
         <w:rPr>
-          <w:rFonts w:hint="default" w:ascii="Microsoft YaHei UI" w:hAnsi="Microsoft YaHei UI" w:eastAsia="Microsoft YaHei UI"/>
+          <w:rFonts w:hint="default" w:ascii="Microsoft YaHei UI" w:hAnsi="Microsoft YaHei UI" w:eastAsia="Microsoft YaHei UI" w:cs="Microsoft YaHei UI"/>
           <w:sz w:val="24"/>
           <w:szCs w:val="24"/>
           <w:u w:val="none"/>
           <w:lang w:val="es-AR"/>
         </w:rPr>
-        <w:t>Capacitación de los usuarios del sistema.</w:t>
+        <w:t>Marketing.</w:t>
       </w:r>
     </w:p>
     <w:p>
       <w:pPr>
         <w:numPr>
           <w:ilvl w:val="0"/>
-          <w:numId w:val="2"/>
+          <w:numId w:val="3"/>
         </w:numPr>
         <w:jc w:val="both"/>
         <w:rPr>
@@ -6248,7 +6167,7 @@
           <w:u w:val="none"/>
           <w:lang w:val="es-AR"/>
         </w:rPr>
-        <w:t>Recursos:</w:t>
+        <w:t>Actividad:</w:t>
       </w:r>
     </w:p>
     <w:p>
@@ -6275,7 +6194,7 @@
           <w:u w:val="none"/>
           <w:lang w:val="es-AR"/>
         </w:rPr>
-        <w:t>Equipos técnicos para el soporte y mantenimiento.</w:t>
+        <w:t>Desarrollo y actualización continua del software de gestión de notas.</w:t>
       </w:r>
     </w:p>
     <w:p>
@@ -6302,7 +6221,7 @@
           <w:u w:val="none"/>
           <w:lang w:val="es-AR"/>
         </w:rPr>
-        <w:t>Servidores y tecnologías necesarias para la app.</w:t>
+        <w:t>Soporte técnico y mantenimiento preventivo y correctivo.</w:t>
       </w:r>
     </w:p>
     <w:p>
@@ -6329,7 +6248,7 @@
           <w:u w:val="none"/>
           <w:lang w:val="es-AR"/>
         </w:rPr>
-        <w:t>Personal especializado en programación, redes, y soporte técnico.</w:t>
+        <w:t>Instalación y configuración de redes y servidores.</w:t>
       </w:r>
     </w:p>
     <w:p>
@@ -6356,14 +6275,14 @@
           <w:u w:val="none"/>
           <w:lang w:val="es-AR"/>
         </w:rPr>
-        <w:t>Infraestructura de hardware para servidores.</w:t>
+        <w:t>Capacitación de los usuarios del sistema.</w:t>
       </w:r>
     </w:p>
     <w:p>
       <w:pPr>
         <w:numPr>
           <w:ilvl w:val="0"/>
-          <w:numId w:val="2"/>
+          <w:numId w:val="3"/>
         </w:numPr>
         <w:jc w:val="both"/>
         <w:rPr>
@@ -6386,7 +6305,7 @@
           <w:u w:val="none"/>
           <w:lang w:val="es-AR"/>
         </w:rPr>
-        <w:t>Costos:</w:t>
+        <w:t>Recursos:</w:t>
       </w:r>
     </w:p>
     <w:p>
@@ -6413,7 +6332,7 @@
           <w:u w:val="none"/>
           <w:lang w:val="es-AR"/>
         </w:rPr>
-        <w:t>Costos de desarrollo y mantenimiento de la app web.</w:t>
+        <w:t>Equipos técnicos para el soporte y mantenimiento.</w:t>
       </w:r>
     </w:p>
     <w:p>
@@ -6440,7 +6359,7 @@
           <w:u w:val="none"/>
           <w:lang w:val="es-AR"/>
         </w:rPr>
-        <w:t>Costos de servidores y equipos de red.</w:t>
+        <w:t>Servidores y tecnologías necesarias para la app.</w:t>
       </w:r>
     </w:p>
     <w:p>
@@ -6467,7 +6386,7 @@
           <w:u w:val="none"/>
           <w:lang w:val="es-AR"/>
         </w:rPr>
-        <w:t>Gastos de capacitación y soporte al cliente.</w:t>
+        <w:t>Personal especializado en programación, redes, y soporte técnico.</w:t>
       </w:r>
     </w:p>
     <w:p>
@@ -6494,14 +6413,14 @@
           <w:u w:val="none"/>
           <w:lang w:val="es-AR"/>
         </w:rPr>
-        <w:t>Costos de marketing y promoción de los servicios.</w:t>
+        <w:t>Infraestructura de hardware para servidores.</w:t>
       </w:r>
     </w:p>
     <w:p>
       <w:pPr>
         <w:numPr>
           <w:ilvl w:val="0"/>
-          <w:numId w:val="2"/>
+          <w:numId w:val="3"/>
         </w:numPr>
         <w:jc w:val="both"/>
         <w:rPr>
@@ -6524,7 +6443,7 @@
           <w:u w:val="none"/>
           <w:lang w:val="es-AR"/>
         </w:rPr>
-        <w:t xml:space="preserve">Propuesta de valor: </w:t>
+        <w:t>Costos:</w:t>
       </w:r>
     </w:p>
     <w:p>
@@ -6551,7 +6470,7 @@
           <w:u w:val="none"/>
           <w:lang w:val="es-AR"/>
         </w:rPr>
-        <w:t>UniTeq Innovate ofrece un sistema digital todo en uno para gestionar notas escolares, realizar mantenimiento preventivo y correctivo de dispositivos, y ofrecer soporte técnico.</w:t>
+        <w:t>Costos de desarrollo y mantenimiento de la app web.</w:t>
       </w:r>
     </w:p>
     <w:p>
@@ -6563,7 +6482,7 @@
         <w:ind w:left="840" w:leftChars="0" w:hanging="420" w:firstLineChars="0"/>
         <w:jc w:val="both"/>
         <w:rPr>
-          <w:rFonts w:hint="default" w:ascii="Microsoft YaHei UI" w:hAnsi="Microsoft YaHei UI" w:eastAsia="Microsoft YaHei UI" w:cs="Microsoft YaHei UI"/>
+          <w:rFonts w:hint="default" w:ascii="Microsoft YaHei UI" w:hAnsi="Microsoft YaHei UI" w:eastAsia="Microsoft YaHei UI"/>
           <w:sz w:val="24"/>
           <w:szCs w:val="24"/>
           <w:u w:val="none"/>
@@ -6578,20 +6497,19 @@
           <w:u w:val="none"/>
           <w:lang w:val="es-AR"/>
         </w:rPr>
-        <w:t>Fiabilidad y personalización en el servicio informático.</w:t>
+        <w:t>Costos de servidores y equipos de red.</w:t>
       </w:r>
     </w:p>
     <w:p>
       <w:pPr>
         <w:numPr>
           <w:ilvl w:val="0"/>
-          <w:numId w:val="2"/>
+          <w:numId w:val="7"/>
         </w:numPr>
+        <w:ind w:left="840" w:leftChars="0" w:hanging="420" w:firstLineChars="0"/>
         <w:jc w:val="both"/>
         <w:rPr>
           <w:rFonts w:hint="default" w:ascii="Microsoft YaHei UI" w:hAnsi="Microsoft YaHei UI" w:eastAsia="Microsoft YaHei UI" w:cs="Microsoft YaHei UI"/>
-          <w:b/>
-          <w:bCs/>
           <w:sz w:val="24"/>
           <w:szCs w:val="24"/>
           <w:u w:val="none"/>
@@ -6600,15 +6518,70 @@
       </w:pPr>
       <w:r>
         <w:rPr>
+          <w:rFonts w:hint="default" w:ascii="Microsoft YaHei UI" w:hAnsi="Microsoft YaHei UI" w:eastAsia="Microsoft YaHei UI"/>
+          <w:sz w:val="24"/>
+          <w:szCs w:val="24"/>
+          <w:u w:val="none"/>
+          <w:lang w:val="es-AR"/>
+        </w:rPr>
+        <w:t>Gastos de capacitación y soporte al cliente.</w:t>
+      </w:r>
+    </w:p>
+    <w:p>
+      <w:pPr>
+        <w:numPr>
+          <w:ilvl w:val="0"/>
+          <w:numId w:val="7"/>
+        </w:numPr>
+        <w:ind w:left="840" w:leftChars="0" w:hanging="420" w:firstLineChars="0"/>
+        <w:jc w:val="both"/>
+        <w:rPr>
           <w:rFonts w:hint="default" w:ascii="Microsoft YaHei UI" w:hAnsi="Microsoft YaHei UI" w:eastAsia="Microsoft YaHei UI" w:cs="Microsoft YaHei UI"/>
-          <w:b/>
-          <w:bCs/>
           <w:sz w:val="24"/>
           <w:szCs w:val="24"/>
           <w:u w:val="none"/>
           <w:lang w:val="es-AR"/>
         </w:rPr>
-        <w:t>Clientes:</w:t>
+      </w:pPr>
+      <w:r>
+        <w:rPr>
+          <w:rFonts w:hint="default" w:ascii="Microsoft YaHei UI" w:hAnsi="Microsoft YaHei UI" w:eastAsia="Microsoft YaHei UI"/>
+          <w:sz w:val="24"/>
+          <w:szCs w:val="24"/>
+          <w:u w:val="none"/>
+          <w:lang w:val="es-AR"/>
+        </w:rPr>
+        <w:t>Costos de marketing y promoción de los servicios.</w:t>
+      </w:r>
+    </w:p>
+    <w:p>
+      <w:pPr>
+        <w:numPr>
+          <w:ilvl w:val="0"/>
+          <w:numId w:val="3"/>
+        </w:numPr>
+        <w:jc w:val="both"/>
+        <w:rPr>
+          <w:rFonts w:hint="default" w:ascii="Microsoft YaHei UI" w:hAnsi="Microsoft YaHei UI" w:eastAsia="Microsoft YaHei UI" w:cs="Microsoft YaHei UI"/>
+          <w:b/>
+          <w:bCs/>
+          <w:sz w:val="24"/>
+          <w:szCs w:val="24"/>
+          <w:u w:val="none"/>
+          <w:lang w:val="es-AR"/>
+        </w:rPr>
+      </w:pPr>
+      <w:r>
+        <w:rPr>
+          <w:rFonts w:hint="default" w:ascii="Microsoft YaHei UI" w:hAnsi="Microsoft YaHei UI" w:eastAsia="Microsoft YaHei UI" w:cs="Microsoft YaHei UI"/>
+          <w:b/>
+          <w:bCs/>
+          <w:sz w:val="24"/>
+          <w:szCs w:val="24"/>
+          <w:u w:val="none"/>
+          <w:lang w:val="es-AR"/>
+        </w:rPr>
+        <w:t xml:space="preserve">Propuesta de valor: </w:t>
       </w:r>
     </w:p>
     <w:p>
@@ -6635,7 +6608,7 @@
           <w:u w:val="none"/>
           <w:lang w:val="es-AR"/>
         </w:rPr>
-        <w:t>Instituciones educativas que necesitan sistemas de gestión digital y estudiantes que usarán la app de gestión de notas.</w:t>
+        <w:t>UniTeq Innovate ofrece un sistema digital todo en uno para gestionar notas escolares, realizar mantenimiento preventivo y correctivo de dispositivos, y ofrecer soporte técnico.</w:t>
       </w:r>
     </w:p>
     <w:p>
@@ -6662,14 +6635,14 @@
           <w:u w:val="none"/>
           <w:lang w:val="es-AR"/>
         </w:rPr>
-        <w:t>Empresas pequeñas y medianas que requieren servicios de soporte informático.</w:t>
+        <w:t>Fiabilidad y personalización en el servicio informático.</w:t>
       </w:r>
     </w:p>
     <w:p>
       <w:pPr>
         <w:numPr>
           <w:ilvl w:val="0"/>
-          <w:numId w:val="2"/>
+          <w:numId w:val="3"/>
         </w:numPr>
         <w:jc w:val="both"/>
         <w:rPr>
@@ -6692,7 +6665,7 @@
           <w:u w:val="none"/>
           <w:lang w:val="es-AR"/>
         </w:rPr>
-        <w:t>Relación con los clientes:</w:t>
+        <w:t>Clientes:</w:t>
       </w:r>
     </w:p>
     <w:p>
@@ -6719,7 +6692,7 @@
           <w:u w:val="none"/>
           <w:lang w:val="es-AR"/>
         </w:rPr>
-        <w:t>Soporte técnico personalizado 24/7.</w:t>
+        <w:t>Instituciones educativas que necesitan sistemas de gestión digital y estudiantes que usarán la app de gestión de notas.</w:t>
       </w:r>
     </w:p>
     <w:p>
@@ -6746,19 +6719,20 @@
           <w:u w:val="none"/>
           <w:lang w:val="es-AR"/>
         </w:rPr>
-        <w:t>Capacitación continua para usuarios.</w:t>
+        <w:t>Empresas pequeñas y medianas que requieren servicios de soporte informático.</w:t>
       </w:r>
     </w:p>
     <w:p>
       <w:pPr>
         <w:numPr>
           <w:ilvl w:val="0"/>
-          <w:numId w:val="9"/>
+          <w:numId w:val="3"/>
         </w:numPr>
-        <w:ind w:left="840" w:leftChars="0" w:hanging="420" w:firstLineChars="0"/>
         <w:jc w:val="both"/>
         <w:rPr>
           <w:rFonts w:hint="default" w:ascii="Microsoft YaHei UI" w:hAnsi="Microsoft YaHei UI" w:eastAsia="Microsoft YaHei UI" w:cs="Microsoft YaHei UI"/>
+          <w:b/>
+          <w:bCs/>
           <w:sz w:val="24"/>
           <w:szCs w:val="24"/>
           <w:u w:val="none"/>
@@ -6767,43 +6741,15 @@
       </w:pPr>
       <w:r>
         <w:rPr>
-          <w:rFonts w:hint="default" w:ascii="Microsoft YaHei UI" w:hAnsi="Microsoft YaHei UI" w:eastAsia="Microsoft YaHei UI"/>
+          <w:rFonts w:hint="default" w:ascii="Microsoft YaHei UI" w:hAnsi="Microsoft YaHei UI" w:eastAsia="Microsoft YaHei UI" w:cs="Microsoft YaHei UI"/>
+          <w:b/>
+          <w:bCs/>
           <w:sz w:val="24"/>
           <w:szCs w:val="24"/>
           <w:u w:val="none"/>
           <w:lang w:val="es-AR"/>
         </w:rPr>
-        <w:t>Servicio de postventa, incluyendo mantenimiento preventivo y correctivo.</w:t>
-      </w:r>
-    </w:p>
-    <w:p>
-      <w:pPr>
-        <w:numPr>
-          <w:ilvl w:val="0"/>
-          <w:numId w:val="2"/>
-        </w:numPr>
-        <w:jc w:val="both"/>
-        <w:rPr>
-          <w:rFonts w:hint="default" w:ascii="Microsoft YaHei UI" w:hAnsi="Microsoft YaHei UI" w:eastAsia="Microsoft YaHei UI" w:cs="Microsoft YaHei UI"/>
-          <w:b/>
-          <w:bCs/>
-          <w:sz w:val="24"/>
-          <w:szCs w:val="24"/>
-          <w:u w:val="none"/>
-          <w:lang w:val="es-AR"/>
-        </w:rPr>
-      </w:pPr>
-      <w:r>
-        <w:rPr>
-          <w:rFonts w:hint="default" w:ascii="Microsoft YaHei UI" w:hAnsi="Microsoft YaHei UI" w:eastAsia="Microsoft YaHei UI" w:cs="Microsoft YaHei UI"/>
-          <w:b/>
-          <w:bCs/>
-          <w:sz w:val="24"/>
-          <w:szCs w:val="24"/>
-          <w:u w:val="none"/>
-          <w:lang w:val="es-AR"/>
-        </w:rPr>
-        <w:t>Canales:</w:t>
+        <w:t>Relación con los clientes:</w:t>
       </w:r>
     </w:p>
     <w:p>
@@ -6830,7 +6776,7 @@
           <w:u w:val="none"/>
           <w:lang w:val="es-AR"/>
         </w:rPr>
-        <w:t>Página web.</w:t>
+        <w:t>Soporte técnico personalizado 24/7.</w:t>
       </w:r>
     </w:p>
     <w:p>
@@ -6842,7 +6788,7 @@
         <w:ind w:left="840" w:leftChars="0" w:hanging="420" w:firstLineChars="0"/>
         <w:jc w:val="both"/>
         <w:rPr>
-          <w:rFonts w:hint="default" w:ascii="Microsoft YaHei UI" w:hAnsi="Microsoft YaHei UI" w:eastAsia="Microsoft YaHei UI"/>
+          <w:rFonts w:hint="default" w:ascii="Microsoft YaHei UI" w:hAnsi="Microsoft YaHei UI" w:eastAsia="Microsoft YaHei UI" w:cs="Microsoft YaHei UI"/>
           <w:sz w:val="24"/>
           <w:szCs w:val="24"/>
           <w:u w:val="none"/>
@@ -6857,7 +6803,7 @@
           <w:u w:val="none"/>
           <w:lang w:val="es-AR"/>
         </w:rPr>
-        <w:t>Promoción mediante redes sociales y campañas digitales.</w:t>
+        <w:t>Capacitación continua para usuarios.</w:t>
       </w:r>
     </w:p>
     <w:p>
@@ -6884,14 +6830,14 @@
           <w:u w:val="none"/>
           <w:lang w:val="es-AR"/>
         </w:rPr>
-        <w:t>Contacto directo.</w:t>
+        <w:t>Servicio de postventa, incluyendo mantenimiento preventivo y correctivo.</w:t>
       </w:r>
     </w:p>
     <w:p>
       <w:pPr>
         <w:numPr>
           <w:ilvl w:val="0"/>
-          <w:numId w:val="2"/>
+          <w:numId w:val="3"/>
         </w:numPr>
         <w:jc w:val="both"/>
         <w:rPr>
@@ -6914,7 +6860,7 @@
           <w:u w:val="none"/>
           <w:lang w:val="es-AR"/>
         </w:rPr>
-        <w:t>Ingresos:</w:t>
+        <w:t>Canales:</w:t>
       </w:r>
     </w:p>
     <w:p>
@@ -6941,7 +6887,7 @@
           <w:u w:val="none"/>
           <w:lang w:val="es-AR"/>
         </w:rPr>
-        <w:t>Tarifas por implementación y configuración de sistemas de gestión.</w:t>
+        <w:t>Página web.</w:t>
       </w:r>
     </w:p>
     <w:p>
@@ -6968,7 +6914,7 @@
           <w:u w:val="none"/>
           <w:lang w:val="es-AR"/>
         </w:rPr>
-        <w:t>Mantenimiento y soporte técnico recurrente.</w:t>
+        <w:t>Promoción mediante redes sociales y campañas digitales.</w:t>
       </w:r>
     </w:p>
     <w:p>
@@ -6976,6 +6922,117 @@
         <w:numPr>
           <w:ilvl w:val="0"/>
           <w:numId w:val="11"/>
+        </w:numPr>
+        <w:ind w:left="840" w:leftChars="0" w:hanging="420" w:firstLineChars="0"/>
+        <w:jc w:val="both"/>
+        <w:rPr>
+          <w:rFonts w:hint="default" w:ascii="Microsoft YaHei UI" w:hAnsi="Microsoft YaHei UI" w:eastAsia="Microsoft YaHei UI" w:cs="Microsoft YaHei UI"/>
+          <w:sz w:val="24"/>
+          <w:szCs w:val="24"/>
+          <w:u w:val="none"/>
+          <w:lang w:val="es-AR"/>
+        </w:rPr>
+      </w:pPr>
+      <w:r>
+        <w:rPr>
+          <w:rFonts w:hint="default" w:ascii="Microsoft YaHei UI" w:hAnsi="Microsoft YaHei UI" w:eastAsia="Microsoft YaHei UI"/>
+          <w:sz w:val="24"/>
+          <w:szCs w:val="24"/>
+          <w:u w:val="none"/>
+          <w:lang w:val="es-AR"/>
+        </w:rPr>
+        <w:t>Contacto directo.</w:t>
+      </w:r>
+    </w:p>
+    <w:p>
+      <w:pPr>
+        <w:numPr>
+          <w:ilvl w:val="0"/>
+          <w:numId w:val="3"/>
+        </w:numPr>
+        <w:jc w:val="both"/>
+        <w:rPr>
+          <w:rFonts w:hint="default" w:ascii="Microsoft YaHei UI" w:hAnsi="Microsoft YaHei UI" w:eastAsia="Microsoft YaHei UI" w:cs="Microsoft YaHei UI"/>
+          <w:b/>
+          <w:bCs/>
+          <w:sz w:val="24"/>
+          <w:szCs w:val="24"/>
+          <w:u w:val="none"/>
+          <w:lang w:val="es-AR"/>
+        </w:rPr>
+      </w:pPr>
+      <w:r>
+        <w:rPr>
+          <w:rFonts w:hint="default" w:ascii="Microsoft YaHei UI" w:hAnsi="Microsoft YaHei UI" w:eastAsia="Microsoft YaHei UI" w:cs="Microsoft YaHei UI"/>
+          <w:b/>
+          <w:bCs/>
+          <w:sz w:val="24"/>
+          <w:szCs w:val="24"/>
+          <w:u w:val="none"/>
+          <w:lang w:val="es-AR"/>
+        </w:rPr>
+        <w:t>Ingresos:</w:t>
+      </w:r>
+    </w:p>
+    <w:p>
+      <w:pPr>
+        <w:numPr>
+          <w:ilvl w:val="0"/>
+          <w:numId w:val="12"/>
+        </w:numPr>
+        <w:ind w:left="840" w:leftChars="0" w:hanging="420" w:firstLineChars="0"/>
+        <w:jc w:val="both"/>
+        <w:rPr>
+          <w:rFonts w:hint="default" w:ascii="Microsoft YaHei UI" w:hAnsi="Microsoft YaHei UI" w:eastAsia="Microsoft YaHei UI"/>
+          <w:sz w:val="24"/>
+          <w:szCs w:val="24"/>
+          <w:u w:val="none"/>
+          <w:lang w:val="es-AR"/>
+        </w:rPr>
+      </w:pPr>
+      <w:r>
+        <w:rPr>
+          <w:rFonts w:hint="default" w:ascii="Microsoft YaHei UI" w:hAnsi="Microsoft YaHei UI" w:eastAsia="Microsoft YaHei UI"/>
+          <w:sz w:val="24"/>
+          <w:szCs w:val="24"/>
+          <w:u w:val="none"/>
+          <w:lang w:val="es-AR"/>
+        </w:rPr>
+        <w:t>Tarifas por implementación y configuración de sistemas de gestión.</w:t>
+      </w:r>
+    </w:p>
+    <w:p>
+      <w:pPr>
+        <w:numPr>
+          <w:ilvl w:val="0"/>
+          <w:numId w:val="12"/>
+        </w:numPr>
+        <w:ind w:left="840" w:leftChars="0" w:hanging="420" w:firstLineChars="0"/>
+        <w:jc w:val="both"/>
+        <w:rPr>
+          <w:rFonts w:hint="default" w:ascii="Microsoft YaHei UI" w:hAnsi="Microsoft YaHei UI" w:eastAsia="Microsoft YaHei UI"/>
+          <w:sz w:val="24"/>
+          <w:szCs w:val="24"/>
+          <w:u w:val="none"/>
+          <w:lang w:val="es-AR"/>
+        </w:rPr>
+      </w:pPr>
+      <w:r>
+        <w:rPr>
+          <w:rFonts w:hint="default" w:ascii="Microsoft YaHei UI" w:hAnsi="Microsoft YaHei UI" w:eastAsia="Microsoft YaHei UI"/>
+          <w:sz w:val="24"/>
+          <w:szCs w:val="24"/>
+          <w:u w:val="none"/>
+          <w:lang w:val="es-AR"/>
+        </w:rPr>
+        <w:t>Mantenimiento y soporte técnico recurrente.</w:t>
+      </w:r>
+    </w:p>
+    <w:p>
+      <w:pPr>
+        <w:numPr>
+          <w:ilvl w:val="0"/>
+          <w:numId w:val="12"/>
         </w:numPr>
         <w:ind w:left="840" w:leftChars="0" w:hanging="420" w:firstLineChars="0"/>
         <w:jc w:val="both"/>
@@ -7518,6 +7575,26 @@
     </w:lvl>
   </w:abstractNum>
   <w:abstractNum w:abstractNumId="1">
+    <w:nsid w:val="B9584329"/>
+    <w:multiLevelType w:val="singleLevel"/>
+    <w:tmpl w:val="B9584329"/>
+    <w:lvl w:ilvl="0" w:tentative="0">
+      <w:start w:val="1"/>
+      <w:numFmt w:val="bullet"/>
+      <w:lvlText w:val=""/>
+      <w:lvlJc w:val="left"/>
+      <w:pPr>
+        <w:tabs>
+          <w:tab w:val="left" w:pos="420"/>
+        </w:tabs>
+        <w:ind w:left="420" w:leftChars="0" w:hanging="420" w:firstLineChars="0"/>
+      </w:pPr>
+      <w:rPr>
+        <w:rFonts w:hint="default" w:ascii="Wingdings" w:hAnsi="Wingdings"/>
+      </w:rPr>
+    </w:lvl>
+  </w:abstractNum>
+  <w:abstractNum w:abstractNumId="2">
     <w:nsid w:val="E26023B3"/>
     <w:multiLevelType w:val="singleLevel"/>
     <w:tmpl w:val="E26023B3"/>
@@ -7539,7 +7616,7 @@
       </w:rPr>
     </w:lvl>
   </w:abstractNum>
-  <w:abstractNum w:abstractNumId="2">
+  <w:abstractNum w:abstractNumId="3">
     <w:nsid w:val="EF48BCB4"/>
     <w:multiLevelType w:val="singleLevel"/>
     <w:tmpl w:val="EF48BCB4"/>
@@ -7556,7 +7633,7 @@
       </w:rPr>
     </w:lvl>
   </w:abstractNum>
-  <w:abstractNum w:abstractNumId="3">
+  <w:abstractNum w:abstractNumId="4">
     <w:nsid w:val="0514AAB2"/>
     <w:multiLevelType w:val="multilevel"/>
     <w:tmpl w:val="0514AAB2"/>
@@ -7708,7 +7785,7 @@
       </w:rPr>
     </w:lvl>
   </w:abstractNum>
-  <w:abstractNum w:abstractNumId="4">
+  <w:abstractNum w:abstractNumId="5">
     <w:nsid w:val="19C79FE2"/>
     <w:multiLevelType w:val="singleLevel"/>
     <w:tmpl w:val="19C79FE2"/>
@@ -7730,7 +7807,7 @@
       </w:rPr>
     </w:lvl>
   </w:abstractNum>
-  <w:abstractNum w:abstractNumId="5">
+  <w:abstractNum w:abstractNumId="6">
     <w:nsid w:val="1B4C240A"/>
     <w:multiLevelType w:val="singleLevel"/>
     <w:tmpl w:val="1B4C240A"/>
@@ -7752,7 +7829,7 @@
       </w:rPr>
     </w:lvl>
   </w:abstractNum>
-  <w:abstractNum w:abstractNumId="6">
+  <w:abstractNum w:abstractNumId="7">
     <w:nsid w:val="1E4413EE"/>
     <w:multiLevelType w:val="singleLevel"/>
     <w:tmpl w:val="1E4413EE"/>
@@ -7774,7 +7851,7 @@
       </w:rPr>
     </w:lvl>
   </w:abstractNum>
-  <w:abstractNum w:abstractNumId="7">
+  <w:abstractNum w:abstractNumId="8">
     <w:nsid w:val="237A623F"/>
     <w:multiLevelType w:val="singleLevel"/>
     <w:tmpl w:val="237A623F"/>
@@ -7796,7 +7873,7 @@
       </w:rPr>
     </w:lvl>
   </w:abstractNum>
-  <w:abstractNum w:abstractNumId="8">
+  <w:abstractNum w:abstractNumId="9">
     <w:nsid w:val="4BB2BFEB"/>
     <w:multiLevelType w:val="singleLevel"/>
     <w:tmpl w:val="4BB2BFEB"/>
@@ -7818,7 +7895,7 @@
       </w:rPr>
     </w:lvl>
   </w:abstractNum>
-  <w:abstractNum w:abstractNumId="9">
+  <w:abstractNum w:abstractNumId="10">
     <w:nsid w:val="4F3DF740"/>
     <w:multiLevelType w:val="singleLevel"/>
     <w:tmpl w:val="4F3DF740"/>
@@ -7840,7 +7917,7 @@
       </w:rPr>
     </w:lvl>
   </w:abstractNum>
-  <w:abstractNum w:abstractNumId="10">
+  <w:abstractNum w:abstractNumId="11">
     <w:nsid w:val="792C75DB"/>
     <w:multiLevelType w:val="singleLevel"/>
     <w:tmpl w:val="792C75DB"/>
@@ -7863,37 +7940,40 @@
     </w:lvl>
   </w:abstractNum>
   <w:num w:numId="1">
+    <w:abstractNumId w:val="4"/>
+  </w:num>
+  <w:num w:numId="2">
+    <w:abstractNumId w:val="1"/>
+  </w:num>
+  <w:num w:numId="3">
     <w:abstractNumId w:val="3"/>
   </w:num>
-  <w:num w:numId="2">
-    <w:abstractNumId w:val="2"/>
+  <w:num w:numId="4">
+    <w:abstractNumId w:val="6"/>
   </w:num>
-  <w:num w:numId="3">
+  <w:num w:numId="5">
     <w:abstractNumId w:val="5"/>
   </w:num>
-  <w:num w:numId="4">
-    <w:abstractNumId w:val="4"/>
-  </w:num>
-  <w:num w:numId="5">
+  <w:num w:numId="6">
     <w:abstractNumId w:val="0"/>
   </w:num>
-  <w:num w:numId="6">
-    <w:abstractNumId w:val="1"/>
-  </w:num>
   <w:num w:numId="7">
-    <w:abstractNumId w:val="7"/>
+    <w:abstractNumId w:val="2"/>
   </w:num>
   <w:num w:numId="8">
     <w:abstractNumId w:val="8"/>
   </w:num>
   <w:num w:numId="9">
-    <w:abstractNumId w:val="6"/>
+    <w:abstractNumId w:val="9"/>
   </w:num>
   <w:num w:numId="10">
-    <w:abstractNumId w:val="10"/>
+    <w:abstractNumId w:val="7"/>
   </w:num>
   <w:num w:numId="11">
-    <w:abstractNumId w:val="9"/>
+    <w:abstractNumId w:val="11"/>
+  </w:num>
+  <w:num w:numId="12">
+    <w:abstractNumId w:val="10"/>
   </w:num>
 </w:numbering>
 </file>
